--- a/헤스톤모형/Simulation of Heston Model.docx
+++ b/헤스톤모형/Simulation of Heston Model.docx
@@ -699,15 +699,7 @@
         <w:rPr>
           <w:rFonts w:hint="eastAsia"/>
         </w:rPr>
-        <w:t>의 변동</w:t>
-      </w:r>
-      <w:bookmarkStart w:id="0" w:name="_GoBack"/>
-      <w:bookmarkEnd w:id="0"/>
-      <w:r>
-        <w:rPr>
-          <w:rFonts w:hint="eastAsia"/>
-        </w:rPr>
-        <w:t xml:space="preserve">성에 </w:t>
+        <w:t xml:space="preserve">의 변동성에 </w:t>
       </w:r>
       <w:r>
         <w:t>max(v, 0)</w:t>
@@ -1588,6 +1580,8 @@
         </w:rPr>
         <w:t>번 돌린 결과를 평균치를 냈다.</w:t>
       </w:r>
+      <w:bookmarkStart w:id="0" w:name="_GoBack"/>
+      <w:bookmarkEnd w:id="0"/>
     </w:p>
     <w:sectPr>
       <w:pgSz w:w="11906" w:h="16838"/>
